--- a/LW3/ReportLW3.docx
+++ b/LW3/ReportLW3.docx
@@ -1811,7 +1811,7 @@
           <w:sz w:val="28"/>
           <w:szCs w:val="28"/>
         </w:rPr>
-        <w:t>Первым этапом трансляции является лексический анализатор. Он сканирует последовательность символов, составляющих исходную программу, и группирует их в лексемы, представляющие собой значимые последовательности символов. Лексема представляет собой базовую единицу, которая может быть ключевым словом, идентификатором или константным значением. Для каждой лексемы анализатор создает токен, который является сущностью, содержащей имя и значение.</w:t>
+        <w:t xml:space="preserve">Первым этапом трансляции является лексический анализатор. Он сканирует последовательность символов, составляющих исходную программу, и группирует их в лексемы, представляющие собой значимые последовательности символов. Лексема представляет собой базовую единицу, которая может быть ключевым словом, идентификатором или константным значением. Для каждой лексемы анализатор создает токен, который является сущностью, содержащей имя и значение. </w:t>
       </w:r>
       <w:r>
         <w:rPr>
@@ -1820,31 +1820,31 @@
           <w:sz w:val="28"/>
           <w:szCs w:val="28"/>
         </w:rPr>
-        <w:t xml:space="preserve"> </w:t>
-      </w:r>
-      <w:r>
+        <w:t>[1]</w:t>
+      </w:r>
+    </w:p>
+    <w:p>
+      <w:pPr>
+        <w:keepLines/>
+        <w:spacing w:after="0" w:line="240" w:lineRule="auto"/>
+        <w:ind w:firstLine="709"/>
+        <w:jc w:val="both"/>
         <w:rPr>
           <w:rFonts w:ascii="Times New Roman" w:eastAsia="Arial" w:hAnsi="Times New Roman" w:cs="Times New Roman"/>
           <w:color w:val="000000"/>
           <w:sz w:val="28"/>
           <w:szCs w:val="28"/>
         </w:rPr>
-        <w:t>[1]</w:t>
-      </w:r>
-    </w:p>
-    <w:p>
-      <w:pPr>
-        <w:keepLines/>
-        <w:spacing w:after="0" w:line="240" w:lineRule="auto"/>
-        <w:ind w:firstLine="709"/>
-        <w:jc w:val="both"/>
+      </w:pPr>
+      <w:r>
         <w:rPr>
           <w:rFonts w:ascii="Times New Roman" w:eastAsia="Arial" w:hAnsi="Times New Roman" w:cs="Times New Roman"/>
           <w:color w:val="000000"/>
           <w:sz w:val="28"/>
           <w:szCs w:val="28"/>
         </w:rPr>
-      </w:pPr>
+        <w:t xml:space="preserve">Синтаксический анализатор проверяет, соответствуют ли выражения, сформированные в исходной программе, правилам грамматики языка программирования. Он использует результаты лексического анализа в качестве входных данных и разбирает их в соответствии с грамматическими правилами. Обычно результат синтаксического анализа представляется в виде синтаксического дерева разбора. </w:t>
+      </w:r>
       <w:r>
         <w:rPr>
           <w:rFonts w:ascii="Times New Roman" w:eastAsia="Arial" w:hAnsi="Times New Roman" w:cs="Times New Roman"/>
@@ -1852,17 +1852,22 @@
           <w:sz w:val="28"/>
           <w:szCs w:val="28"/>
         </w:rPr>
-        <w:t>Синтаксический анализатор проверяет, соответствуют ли выражения, сформированные в исходной программе, правилам грамматики языка программирования. Он использует результаты лексического анализа в качестве входных данных и разбирает их в соответствии с грамматическими правилами. Обычно результат синтаксического анализа представляется в виде синтаксического дерева разбора.</w:t>
-      </w:r>
-      <w:r>
+        <w:t>[2]</w:t>
+      </w:r>
+    </w:p>
+    <w:p>
+      <w:pPr>
+        <w:keepLines/>
+        <w:spacing w:after="0" w:line="240" w:lineRule="auto"/>
+        <w:ind w:firstLine="709"/>
+        <w:jc w:val="both"/>
         <w:rPr>
           <w:rFonts w:ascii="Times New Roman" w:eastAsia="Arial" w:hAnsi="Times New Roman" w:cs="Times New Roman"/>
           <w:color w:val="000000"/>
           <w:sz w:val="28"/>
           <w:szCs w:val="28"/>
         </w:rPr>
-        <w:t xml:space="preserve"> </w:t>
-      </w:r>
+      </w:pPr>
       <w:r>
         <w:rPr>
           <w:rFonts w:ascii="Times New Roman" w:eastAsia="Arial" w:hAnsi="Times New Roman" w:cs="Times New Roman"/>
@@ -1870,22 +1875,17 @@
           <w:sz w:val="28"/>
           <w:szCs w:val="28"/>
         </w:rPr>
-        <w:t>[2]</w:t>
-      </w:r>
-    </w:p>
-    <w:p>
-      <w:pPr>
-        <w:keepLines/>
-        <w:spacing w:after="0" w:line="240" w:lineRule="auto"/>
-        <w:ind w:firstLine="709"/>
-        <w:jc w:val="both"/>
+        <w:t xml:space="preserve">Существует несколько видов деревьев разбора, </w:t>
+      </w:r>
+      <w:r>
         <w:rPr>
           <w:rFonts w:ascii="Times New Roman" w:eastAsia="Arial" w:hAnsi="Times New Roman" w:cs="Times New Roman"/>
           <w:color w:val="000000"/>
           <w:sz w:val="28"/>
           <w:szCs w:val="28"/>
         </w:rPr>
-      </w:pPr>
+        <w:t>а именно</w:t>
+      </w:r>
       <w:r>
         <w:rPr>
           <w:rFonts w:ascii="Times New Roman" w:eastAsia="Arial" w:hAnsi="Times New Roman" w:cs="Times New Roman"/>
@@ -1893,7 +1893,7 @@
           <w:sz w:val="28"/>
           <w:szCs w:val="28"/>
         </w:rPr>
-        <w:t xml:space="preserve">Существует несколько видов деревьев разбора, </w:t>
+        <w:t xml:space="preserve"> </w:t>
       </w:r>
       <w:r>
         <w:rPr>
@@ -1902,7 +1902,7 @@
           <w:sz w:val="28"/>
           <w:szCs w:val="28"/>
         </w:rPr>
-        <w:t>а именно</w:t>
+        <w:t>дерево зависимостей</w:t>
       </w:r>
       <w:r>
         <w:rPr>
@@ -1911,7 +1911,7 @@
           <w:sz w:val="28"/>
           <w:szCs w:val="28"/>
         </w:rPr>
-        <w:t xml:space="preserve"> </w:t>
+        <w:t xml:space="preserve"> и</w:t>
       </w:r>
       <w:r>
         <w:rPr>
@@ -1920,7 +1920,7 @@
           <w:sz w:val="28"/>
           <w:szCs w:val="28"/>
         </w:rPr>
-        <w:t>дерево зависимостей</w:t>
+        <w:t xml:space="preserve"> </w:t>
       </w:r>
       <w:r>
         <w:rPr>
@@ -1929,7 +1929,7 @@
           <w:sz w:val="28"/>
           <w:szCs w:val="28"/>
         </w:rPr>
-        <w:t xml:space="preserve"> и</w:t>
+        <w:t>дерево составляющих</w:t>
       </w:r>
       <w:r>
         <w:rPr>
@@ -1938,17 +1938,22 @@
           <w:sz w:val="28"/>
           <w:szCs w:val="28"/>
         </w:rPr>
-        <w:t xml:space="preserve"> </w:t>
-      </w:r>
-      <w:r>
+        <w:t>.</w:t>
+      </w:r>
+    </w:p>
+    <w:p>
+      <w:pPr>
+        <w:keepLines/>
+        <w:spacing w:after="0" w:line="240" w:lineRule="auto"/>
+        <w:ind w:firstLine="709"/>
+        <w:jc w:val="both"/>
         <w:rPr>
           <w:rFonts w:ascii="Times New Roman" w:eastAsia="Arial" w:hAnsi="Times New Roman" w:cs="Times New Roman"/>
           <w:color w:val="000000"/>
           <w:sz w:val="28"/>
           <w:szCs w:val="28"/>
         </w:rPr>
-        <w:t>дерево составляющих</w:t>
-      </w:r>
+      </w:pPr>
       <w:r>
         <w:rPr>
           <w:rFonts w:ascii="Times New Roman" w:eastAsia="Arial" w:hAnsi="Times New Roman" w:cs="Times New Roman"/>
@@ -1956,7 +1961,7 @@
           <w:sz w:val="28"/>
           <w:szCs w:val="28"/>
         </w:rPr>
-        <w:t>.</w:t>
+        <w:t>Дерево составляющих и дерево синтаксического разбора – это два термина, которые описывают одно и то же. Дерево составляющих описывает структуру программы на уровне синтаксиса, разделяя её на отдельные синтаксические единицы, такие как функции и циклы. Дерево зависимостей, в свою очередь, помогает понять, какие части программы зависят от других, описывая зависимости между компонентами программы и фокусируясь на отношениях между этими компонентами.</w:t>
       </w:r>
     </w:p>
     <w:p>
@@ -1979,7 +1984,7 @@
           <w:sz w:val="28"/>
           <w:szCs w:val="28"/>
         </w:rPr>
-        <w:t>Дерево составляющих и дерево синтаксического разбора – это два термина, которые описывают одно и то же. Дерево составляющих описывает структуру программы на уровне синтаксиса, разделяя её на отдельные синтаксические единицы, такие как функции и циклы. Дерево зависимостей, в свою очередь, помогает понять, какие части программы зависят от других, описывая зависимости между компонентами программы и фокусируясь на отношениях между этими компонентами.</w:t>
+        <w:t>Грамматика представляет собой набор правил, которые определяют, как нужно формировать строки из алфавита языка в соответствии с синтаксисом языка.</w:t>
       </w:r>
     </w:p>
     <w:p>
@@ -2002,7 +2007,7 @@
           <w:sz w:val="28"/>
           <w:szCs w:val="28"/>
         </w:rPr>
-        <w:t>Грамматика представляет собой набор правил, которые определяют, как нужно формировать строки из алфавита языка в соответствии с синтаксисом языка.</w:t>
+        <w:t>Существует множество методов синтаксического анализа, включая:</w:t>
       </w:r>
     </w:p>
     <w:p>
@@ -2016,6 +2021,7 @@
           <w:color w:val="000000"/>
           <w:sz w:val="28"/>
           <w:szCs w:val="28"/>
+          <w:lang w:val="en-US"/>
         </w:rPr>
       </w:pPr>
       <w:r>
@@ -2024,33 +2030,32 @@
           <w:color w:val="000000"/>
           <w:sz w:val="28"/>
           <w:szCs w:val="28"/>
-        </w:rPr>
-        <w:t>Существует множество методов синтаксического анализа, включая:</w:t>
-      </w:r>
-    </w:p>
-    <w:p>
-      <w:pPr>
-        <w:keepLines/>
-        <w:spacing w:after="0" w:line="240" w:lineRule="auto"/>
-        <w:ind w:firstLine="709"/>
-        <w:jc w:val="both"/>
+          <w:lang w:val="en-US"/>
+        </w:rPr>
+        <w:t xml:space="preserve">– </w:t>
+      </w:r>
+      <w:proofErr w:type="gramStart"/>
+      <w:r>
         <w:rPr>
           <w:rFonts w:ascii="Times New Roman" w:eastAsia="Arial" w:hAnsi="Times New Roman" w:cs="Times New Roman"/>
           <w:color w:val="000000"/>
           <w:sz w:val="28"/>
           <w:szCs w:val="28"/>
-        </w:rPr>
-      </w:pPr>
+          <w:lang w:val="en-US"/>
+        </w:rPr>
+        <w:t>LL</w:t>
+      </w:r>
       <w:r>
         <w:rPr>
           <w:rFonts w:ascii="Times New Roman" w:eastAsia="Arial" w:hAnsi="Times New Roman" w:cs="Times New Roman"/>
           <w:color w:val="000000"/>
           <w:sz w:val="28"/>
           <w:szCs w:val="28"/>
-        </w:rPr>
-        <w:t xml:space="preserve">– </w:t>
-      </w:r>
-      <w:proofErr w:type="gramStart"/>
+          <w:lang w:val="en-US"/>
+        </w:rPr>
+        <w:t>(</w:t>
+      </w:r>
+      <w:proofErr w:type="gramEnd"/>
       <w:r>
         <w:rPr>
           <w:rFonts w:ascii="Times New Roman" w:eastAsia="Arial" w:hAnsi="Times New Roman" w:cs="Times New Roman"/>
@@ -2059,7 +2064,7 @@
           <w:szCs w:val="28"/>
           <w:lang w:val="en-US"/>
         </w:rPr>
-        <w:t>LL</w:t>
+        <w:t xml:space="preserve">1), </w:t>
       </w:r>
       <w:r>
         <w:rPr>
@@ -2067,35 +2072,17 @@
           <w:color w:val="000000"/>
           <w:sz w:val="28"/>
           <w:szCs w:val="28"/>
-        </w:rPr>
-        <w:t>(</w:t>
-      </w:r>
-      <w:proofErr w:type="gramEnd"/>
+          <w:lang w:val="en-US"/>
+        </w:rPr>
+        <w:t>LR</w:t>
+      </w:r>
       <w:r>
         <w:rPr>
           <w:rFonts w:ascii="Times New Roman" w:eastAsia="Arial" w:hAnsi="Times New Roman" w:cs="Times New Roman"/>
           <w:color w:val="000000"/>
           <w:sz w:val="28"/>
           <w:szCs w:val="28"/>
-        </w:rPr>
-        <w:t xml:space="preserve">1), </w:t>
-      </w:r>
-      <w:r>
-        <w:rPr>
-          <w:rFonts w:ascii="Times New Roman" w:eastAsia="Arial" w:hAnsi="Times New Roman" w:cs="Times New Roman"/>
-          <w:color w:val="000000"/>
-          <w:sz w:val="28"/>
-          <w:szCs w:val="28"/>
-          <w:lang w:val="en-US"/>
-        </w:rPr>
-        <w:t>LR</w:t>
-      </w:r>
-      <w:r>
-        <w:rPr>
-          <w:rFonts w:ascii="Times New Roman" w:eastAsia="Arial" w:hAnsi="Times New Roman" w:cs="Times New Roman"/>
-          <w:color w:val="000000"/>
-          <w:sz w:val="28"/>
-          <w:szCs w:val="28"/>
+          <w:lang w:val="en-US"/>
         </w:rPr>
         <w:t>(1);</w:t>
       </w:r>
@@ -3458,6 +3445,7 @@
         <w:keepLines/>
         <w:spacing w:after="0" w:line="240" w:lineRule="auto"/>
         <w:ind w:firstLine="709"/>
+        <w:jc w:val="both"/>
         <w:rPr>
           <w:rFonts w:ascii="Times New Roman" w:eastAsia="Arial" w:hAnsi="Times New Roman" w:cs="Times New Roman"/>
           <w:color w:val="000000"/>
@@ -3553,6 +3541,7 @@
         <w:keepLines/>
         <w:spacing w:after="0" w:line="240" w:lineRule="auto"/>
         <w:ind w:firstLine="709"/>
+        <w:jc w:val="both"/>
         <w:rPr>
           <w:rFonts w:ascii="Times New Roman" w:eastAsia="Arial" w:hAnsi="Times New Roman" w:cs="Times New Roman"/>
           <w:color w:val="000000"/>
@@ -3576,25 +3565,7 @@
           <w:sz w:val="28"/>
           <w:szCs w:val="28"/>
         </w:rPr>
-        <w:t xml:space="preserve">, связанной с пропуском символа </w:t>
-      </w:r>
-      <w:r>
-        <w:rPr>
-          <w:rFonts w:ascii="Times New Roman" w:eastAsia="Arial" w:hAnsi="Times New Roman" w:cs="Times New Roman"/>
-          <w:color w:val="000000"/>
-          <w:sz w:val="28"/>
-          <w:szCs w:val="28"/>
-        </w:rPr>
-        <w:t>«;» в конце строки</w:t>
-      </w:r>
-      <w:r>
-        <w:rPr>
-          <w:rFonts w:ascii="Times New Roman" w:eastAsia="Arial" w:hAnsi="Times New Roman" w:cs="Times New Roman"/>
-          <w:color w:val="000000"/>
-          <w:sz w:val="28"/>
-          <w:szCs w:val="28"/>
-        </w:rPr>
-        <w:t>,</w:t>
+        <w:t>, связанной с пропуском символа «;» в конце строки,</w:t>
       </w:r>
       <w:r>
         <w:rPr>
@@ -5197,7 +5168,7 @@
           <w:sz w:val="28"/>
           <w:szCs w:val="28"/>
         </w:rPr>
-        <w:t xml:space="preserve">Листинг 1 – Программный код </w:t>
+        <w:t>Листинг</w:t>
       </w:r>
       <w:r>
         <w:rPr>
@@ -5206,7 +5177,7 @@
           <w:szCs w:val="28"/>
           <w:lang w:val="en-US"/>
         </w:rPr>
-        <w:t>parser</w:t>
+        <w:t xml:space="preserve"> 1 – </w:t>
       </w:r>
       <w:r>
         <w:rPr>
@@ -5214,9 +5185,8 @@
           <w:sz w:val="28"/>
           <w:szCs w:val="28"/>
         </w:rPr>
-        <w:t>.</w:t>
-      </w:r>
-      <w:proofErr w:type="spellStart"/>
+        <w:t>Программный</w:t>
+      </w:r>
       <w:r>
         <w:rPr>
           <w:rFonts w:ascii="Times New Roman" w:hAnsi="Times New Roman" w:cs="Times New Roman"/>
@@ -5224,9 +5194,52 @@
           <w:szCs w:val="28"/>
           <w:lang w:val="en-US"/>
         </w:rPr>
+        <w:t xml:space="preserve"> </w:t>
+      </w:r>
+      <w:r>
+        <w:rPr>
+          <w:rFonts w:ascii="Times New Roman" w:hAnsi="Times New Roman" w:cs="Times New Roman"/>
+          <w:sz w:val="28"/>
+          <w:szCs w:val="28"/>
+        </w:rPr>
+        <w:t>код</w:t>
+      </w:r>
+      <w:r>
+        <w:rPr>
+          <w:rFonts w:ascii="Times New Roman" w:hAnsi="Times New Roman" w:cs="Times New Roman"/>
+          <w:sz w:val="28"/>
+          <w:szCs w:val="28"/>
+          <w:lang w:val="en-US"/>
+        </w:rPr>
+        <w:t xml:space="preserve"> </w:t>
+      </w:r>
+      <w:r>
+        <w:rPr>
+          <w:rFonts w:ascii="Times New Roman" w:hAnsi="Times New Roman" w:cs="Times New Roman"/>
+          <w:sz w:val="28"/>
+          <w:szCs w:val="28"/>
+          <w:lang w:val="en-US"/>
+        </w:rPr>
+        <w:t>parser</w:t>
+      </w:r>
+      <w:r>
+        <w:rPr>
+          <w:rFonts w:ascii="Times New Roman" w:hAnsi="Times New Roman" w:cs="Times New Roman"/>
+          <w:sz w:val="28"/>
+          <w:szCs w:val="28"/>
+          <w:lang w:val="en-US"/>
+        </w:rPr>
+        <w:t>.</w:t>
+      </w:r>
+      <w:r>
+        <w:rPr>
+          <w:rFonts w:ascii="Times New Roman" w:hAnsi="Times New Roman" w:cs="Times New Roman"/>
+          <w:sz w:val="28"/>
+          <w:szCs w:val="28"/>
+          <w:lang w:val="en-US"/>
+        </w:rPr>
         <w:t>py</w:t>
       </w:r>
-      <w:proofErr w:type="spellEnd"/>
     </w:p>
     <w:p>
       <w:pPr>
@@ -5377,6 +5390,7 @@
           <w:rFonts w:ascii="Courier New" w:hAnsi="Courier New" w:cs="Courier New"/>
           <w:sz w:val="20"/>
           <w:szCs w:val="20"/>
+          <w:lang w:val="en-US"/>
         </w:rPr>
       </w:pPr>
       <w:r>
@@ -5393,6 +5407,7 @@
           <w:rFonts w:ascii="Courier New" w:hAnsi="Courier New" w:cs="Courier New"/>
           <w:sz w:val="20"/>
           <w:szCs w:val="20"/>
+          <w:lang w:val="en-US"/>
         </w:rPr>
         <w:t xml:space="preserve"> = </w:t>
       </w:r>
@@ -5410,35 +5425,19 @@
           <w:rFonts w:ascii="Courier New" w:hAnsi="Courier New" w:cs="Courier New"/>
           <w:sz w:val="20"/>
           <w:szCs w:val="20"/>
-        </w:rPr>
-        <w:t>'</w:t>
-      </w:r>
-      <w:proofErr w:type="gramStart"/>
-      <w:r>
-        <w:rPr>
-          <w:rFonts w:ascii="Courier New" w:hAnsi="Courier New" w:cs="Courier New"/>
-          <w:sz w:val="20"/>
-          <w:szCs w:val="20"/>
-        </w:rPr>
-        <w:t>\(</w:t>
-      </w:r>
-      <w:proofErr w:type="gramEnd"/>
-      <w:r>
-        <w:rPr>
-          <w:rFonts w:ascii="Courier New" w:hAnsi="Courier New" w:cs="Courier New"/>
-          <w:sz w:val="20"/>
-          <w:szCs w:val="20"/>
-        </w:rPr>
-        <w:t>(.*?)\)'</w:t>
-      </w:r>
-    </w:p>
-    <w:p>
-      <w:pPr>
-        <w:spacing w:after="0" w:line="240" w:lineRule="auto"/>
-        <w:rPr>
-          <w:rFonts w:ascii="Courier New" w:hAnsi="Courier New" w:cs="Courier New"/>
-          <w:sz w:val="20"/>
-          <w:szCs w:val="20"/>
+          <w:lang w:val="en-US"/>
+        </w:rPr>
+        <w:t>'\((.*?)\)'</w:t>
+      </w:r>
+    </w:p>
+    <w:p>
+      <w:pPr>
+        <w:spacing w:after="0" w:line="240" w:lineRule="auto"/>
+        <w:rPr>
+          <w:rFonts w:ascii="Courier New" w:hAnsi="Courier New" w:cs="Courier New"/>
+          <w:sz w:val="20"/>
+          <w:szCs w:val="20"/>
+          <w:lang w:val="en-US"/>
         </w:rPr>
       </w:pPr>
       <w:r>
@@ -5455,6 +5454,7 @@
           <w:rFonts w:ascii="Courier New" w:hAnsi="Courier New" w:cs="Courier New"/>
           <w:sz w:val="20"/>
           <w:szCs w:val="20"/>
+          <w:lang w:val="en-US"/>
         </w:rPr>
         <w:t xml:space="preserve"> = </w:t>
       </w:r>
@@ -5472,6 +5472,7 @@
           <w:rFonts w:ascii="Courier New" w:hAnsi="Courier New" w:cs="Courier New"/>
           <w:sz w:val="20"/>
           <w:szCs w:val="20"/>
+          <w:lang w:val="en-US"/>
         </w:rPr>
         <w:t>'\</w:t>
       </w:r>
@@ -5489,6 +5490,7 @@
           <w:rFonts w:ascii="Courier New" w:hAnsi="Courier New" w:cs="Courier New"/>
           <w:sz w:val="20"/>
           <w:szCs w:val="20"/>
+          <w:lang w:val="en-US"/>
         </w:rPr>
         <w:t>+'</w:t>
       </w:r>

--- a/LW3/ReportLW3.docx
+++ b/LW3/ReportLW3.docx
@@ -4244,7 +4244,61 @@
           <w:sz w:val="28"/>
           <w:szCs w:val="28"/>
         </w:rPr>
-        <w:t xml:space="preserve">В ходе лабораторной работы был реализован синтаксический анализатор, основанный на методе рекурсивного спуска. По итогу обработки результатов лексического анализатора синтаксическим, строится дерево составляющих или дерево синтаксического разбора программы. Также была реализована обработка возможных </w:t>
+        <w:t xml:space="preserve">В ходе лабораторной работы был реализован синтаксический анализатор, основанный на методе рекурсивного спуска. По итогу обработки </w:t>
+      </w:r>
+      <w:r>
+        <w:rPr>
+          <w:rFonts w:ascii="Times New Roman" w:eastAsia="Arial" w:hAnsi="Times New Roman" w:cs="Times New Roman"/>
+          <w:color w:val="000000"/>
+          <w:sz w:val="28"/>
+          <w:szCs w:val="28"/>
+        </w:rPr>
+        <w:t>выходных данных</w:t>
+      </w:r>
+      <w:r>
+        <w:rPr>
+          <w:rFonts w:ascii="Times New Roman" w:eastAsia="Arial" w:hAnsi="Times New Roman" w:cs="Times New Roman"/>
+          <w:color w:val="000000"/>
+          <w:sz w:val="28"/>
+          <w:szCs w:val="28"/>
+        </w:rPr>
+        <w:t xml:space="preserve"> лексического анализатора синтаксическим, </w:t>
+      </w:r>
+      <w:r>
+        <w:rPr>
+          <w:rFonts w:ascii="Times New Roman" w:eastAsia="Arial" w:hAnsi="Times New Roman" w:cs="Times New Roman"/>
+          <w:color w:val="000000"/>
+          <w:sz w:val="28"/>
+          <w:szCs w:val="28"/>
+        </w:rPr>
+        <w:t>было построено</w:t>
+      </w:r>
+      <w:r>
+        <w:rPr>
+          <w:rFonts w:ascii="Times New Roman" w:eastAsia="Arial" w:hAnsi="Times New Roman" w:cs="Times New Roman"/>
+          <w:color w:val="000000"/>
+          <w:sz w:val="28"/>
+          <w:szCs w:val="28"/>
+        </w:rPr>
+        <w:t xml:space="preserve"> дерево составляющих или дерево синтаксического разбора программы</w:t>
+      </w:r>
+      <w:r>
+        <w:rPr>
+          <w:rFonts w:ascii="Times New Roman" w:eastAsia="Arial" w:hAnsi="Times New Roman" w:cs="Times New Roman"/>
+          <w:color w:val="000000"/>
+          <w:sz w:val="28"/>
+          <w:szCs w:val="28"/>
+        </w:rPr>
+        <w:t>, отражающее иерархию синтаксических элементов исходной программы на языке программирования С++</w:t>
+      </w:r>
+      <w:r>
+        <w:rPr>
+          <w:rFonts w:ascii="Times New Roman" w:eastAsia="Arial" w:hAnsi="Times New Roman" w:cs="Times New Roman"/>
+          <w:color w:val="000000"/>
+          <w:sz w:val="28"/>
+          <w:szCs w:val="28"/>
+        </w:rPr>
+        <w:t xml:space="preserve">. Также была реализована обработка возможных </w:t>
       </w:r>
       <w:r>
         <w:rPr>
